--- a/documentacion/requerimientos funcionales-no funcionales/Requerimientos funcionales WEB Y MOBILE final.docx
+++ b/documentacion/requerimientos funcionales-no funcionales/Requerimientos funcionales WEB Y MOBILE final.docx
@@ -533,6 +533,7 @@
         </w:numPr>
       </w:pPr>
       <w:r>
+        <w:lastRenderedPageBreak/>
         <w:t>El sistema permitirá al usuario crear una mascota para dar en adopción.</w:t>
       </w:r>
       <w:r>
@@ -584,12 +585,7 @@
         <w:t xml:space="preserve">disponibles </w:t>
       </w:r>
       <w:r>
-        <w:t>e</w:t>
-      </w:r>
-      <w:bookmarkStart w:id="0" w:name="_GoBack"/>
-      <w:bookmarkEnd w:id="0"/>
-      <w:r>
-        <w:t>n adopción con un botón de contacto.</w:t>
+        <w:t>en adopción con un botón de contacto.</w:t>
       </w:r>
       <w:r>
         <w:br/>
@@ -653,6 +649,7 @@
           <w:numId w:val="6"/>
         </w:numPr>
       </w:pPr>
+      <w:bookmarkStart w:id="0" w:name="_GoBack"/>
       <w:r>
         <w:t xml:space="preserve">El sistema tendrá una opción para </w:t>
       </w:r>
@@ -672,6 +669,7 @@
       <w:r>
         <w:t>.</w:t>
       </w:r>
+      <w:bookmarkEnd w:id="0"/>
       <w:r>
         <w:br/>
       </w:r>
@@ -2516,7 +2514,7 @@
 </file>
 
 <file path=customXml/itemProps1.xml><?xml version="1.0" encoding="utf-8"?>
-<ds:datastoreItem xmlns:ds="http://schemas.openxmlformats.org/officeDocument/2006/customXml" ds:itemID="{819A3E99-03C5-2C41-ACE3-282974E4D0DA}">
+<ds:datastoreItem xmlns:ds="http://schemas.openxmlformats.org/officeDocument/2006/customXml" ds:itemID="{75659858-2E9E-4A44-BEC2-2CDAF96F578D}">
   <ds:schemaRefs>
     <ds:schemaRef ds:uri="http://schemas.openxmlformats.org/officeDocument/2006/bibliography"/>
   </ds:schemaRefs>

--- a/documentacion/requerimientos funcionales-no funcionales/Requerimientos funcionales WEB Y MOBILE final.docx
+++ b/documentacion/requerimientos funcionales-no funcionales/Requerimientos funcionales WEB Y MOBILE final.docx
@@ -144,19 +144,44 @@
     <w:p>
       <w:pPr>
         <w:pStyle w:val="Prrafodelista"/>
+      </w:pPr>
+    </w:p>
+    <w:p>
+      <w:pPr>
+        <w:pStyle w:val="Ttulo2"/>
+        <w:ind w:left="0" w:firstLine="0"/>
+      </w:pPr>
+      <w:r>
+        <w:t>USUARIOS</w:t>
+      </w:r>
+    </w:p>
+    <w:p/>
+    <w:p>
+      <w:pPr>
+        <w:pStyle w:val="Prrafodelista"/>
         <w:numPr>
           <w:ilvl w:val="0"/>
           <w:numId w:val="2"/>
         </w:numPr>
       </w:pPr>
       <w:r>
-        <w:t>El sistema solo permitirá ingresar usuarios con rol de administrador</w:t>
-      </w:r>
-    </w:p>
-    <w:p>
-      <w:pPr>
-        <w:pStyle w:val="Prrafodelista"/>
-      </w:pPr>
+        <w:t xml:space="preserve">El sistema tendrá una pantalla para gestionar usuarios donde se puede dar de alta </w:t>
+      </w:r>
+      <w:r>
+        <w:t>,</w:t>
+      </w:r>
+      <w:r>
+        <w:t>listar, buscar</w:t>
+      </w:r>
+      <w:r>
+        <w:t xml:space="preserve"> </w:t>
+      </w:r>
+      <w:r>
+        <w:t>y modificar</w:t>
+      </w:r>
+      <w:r>
+        <w:t xml:space="preserve"> y borrar usuarios</w:t>
+      </w:r>
     </w:p>
     <w:p>
       <w:pPr>
@@ -164,10 +189,14 @@
         <w:ind w:left="0" w:firstLine="0"/>
       </w:pPr>
       <w:r>
-        <w:t>USUARIOS</w:t>
-      </w:r>
-    </w:p>
-    <w:p/>
+        <w:t>SERVICIOS</w:t>
+      </w:r>
+    </w:p>
+    <w:p>
+      <w:pPr>
+        <w:pStyle w:val="Prrafodelista"/>
+      </w:pPr>
+    </w:p>
     <w:p>
       <w:pPr>
         <w:pStyle w:val="Prrafodelista"/>
@@ -177,27 +206,20 @@
         </w:numPr>
       </w:pPr>
       <w:r>
-        <w:t xml:space="preserve">El sistema tendrá una pantalla para gestionar usuarios donde se puede dar de alta </w:t>
-      </w:r>
-      <w:r>
-        <w:t>,</w:t>
-      </w:r>
-      <w:proofErr w:type="spellStart"/>
-      <w:r>
-        <w:t>listar,buscar</w:t>
-      </w:r>
-      <w:proofErr w:type="spellEnd"/>
-      <w:r>
-        <w:t xml:space="preserve"> </w:t>
-      </w:r>
-      <w:proofErr w:type="spellStart"/>
-      <w:r>
-        <w:t>ymodificar</w:t>
-      </w:r>
-      <w:proofErr w:type="spellEnd"/>
-      <w:r>
-        <w:t xml:space="preserve"> y borrar usuarios</w:t>
-      </w:r>
+        <w:t>El sistema tendrá una pantalla para gestionar los servicios donde se podrán dar de alta</w:t>
+      </w:r>
+      <w:r>
+        <w:t xml:space="preserve"> ,listar buscar editar y eliminar servicios</w:t>
+      </w:r>
+      <w:r>
+        <w:t>.</w:t>
+      </w:r>
+    </w:p>
+    <w:p>
+      <w:pPr>
+        <w:pStyle w:val="Ttulo2"/>
+        <w:ind w:left="0"/>
+      </w:pPr>
     </w:p>
     <w:p>
       <w:pPr>
@@ -205,7 +227,7 @@
         <w:ind w:left="0" w:firstLine="0"/>
       </w:pPr>
       <w:r>
-        <w:t>SERVICIOS</w:t>
+        <w:t>EVENTOS</w:t>
       </w:r>
     </w:p>
     <w:p>
@@ -222,19 +244,19 @@
         </w:numPr>
       </w:pPr>
       <w:r>
-        <w:t>El sistema tendrá una pantalla para gestionar los servicios donde se podrán dar de alta</w:t>
-      </w:r>
-      <w:r>
-        <w:t xml:space="preserve"> ,listar buscar editar y eliminar servicios</w:t>
-      </w:r>
-      <w:r>
-        <w:t>.</w:t>
-      </w:r>
-    </w:p>
+        <w:t xml:space="preserve">El sistema tendrá una pantalla para gestionar los eventos </w:t>
+      </w:r>
+      <w:r>
+        <w:t>donde se podrá dar de alta</w:t>
+      </w:r>
+      <w:r>
+        <w:t>,listar,buscar,editar y eliminar eventos, los eventos tendrán un periodo de vigencia, solo se mostraran al usuario los eventos vigentes</w:t>
+      </w:r>
+    </w:p>
+    <w:p/>
     <w:p>
       <w:pPr>
         <w:pStyle w:val="Ttulo2"/>
-        <w:ind w:left="0"/>
       </w:pPr>
     </w:p>
     <w:p>
@@ -243,13 +265,8 @@
         <w:ind w:left="0" w:firstLine="0"/>
       </w:pPr>
       <w:r>
-        <w:t>EVENTOS</w:t>
-      </w:r>
-    </w:p>
-    <w:p>
-      <w:pPr>
-        <w:pStyle w:val="Prrafodelista"/>
-      </w:pPr>
+        <w:t>LOGOUT</w:t>
+      </w:r>
     </w:p>
     <w:p>
       <w:pPr>
@@ -260,19 +277,23 @@
         </w:numPr>
       </w:pPr>
       <w:r>
-        <w:t xml:space="preserve">El sistema tendrá una pantalla para gestionar los eventos </w:t>
-      </w:r>
-      <w:r>
-        <w:t>donde se podrá dar de alta</w:t>
-      </w:r>
-      <w:r>
-        <w:t>,listar,buscar,editar y eliminar eventos, los eventos tendrán un periodo de vigencia, solo se mostraran al usuario los eventos vigentes</w:t>
-      </w:r>
-    </w:p>
-    <w:p/>
-    <w:p>
-      <w:pPr>
-        <w:pStyle w:val="Ttulo2"/>
+        <w:t xml:space="preserve">El sistema tendrá una opción para </w:t>
+      </w:r>
+      <w:proofErr w:type="spellStart"/>
+      <w:r>
+        <w:t>desloguearse</w:t>
+      </w:r>
+      <w:proofErr w:type="spellEnd"/>
+      <w:r>
+        <w:t xml:space="preserve"> del sistema</w:t>
+      </w:r>
+      <w:r>
+        <w:t xml:space="preserve"> no permitiendo volver a entrar a las paginas de usuario, eventos, servicios y estadísticas sin volver a loquearse nuevamente</w:t>
+      </w:r>
+    </w:p>
+    <w:p>
+      <w:pPr>
+        <w:ind w:left="1416"/>
       </w:pPr>
     </w:p>
     <w:p>
@@ -281,8 +302,14 @@
         <w:ind w:left="0" w:firstLine="0"/>
       </w:pPr>
       <w:r>
-        <w:t>LOGOUT</w:t>
-      </w:r>
+        <w:lastRenderedPageBreak/>
+        <w:t>ESTADISTICAS</w:t>
+      </w:r>
+    </w:p>
+    <w:p>
+      <w:pPr>
+        <w:ind w:left="1416"/>
+      </w:pPr>
     </w:p>
     <w:p>
       <w:pPr>
@@ -293,48 +320,6 @@
         </w:numPr>
       </w:pPr>
       <w:r>
-        <w:t xml:space="preserve">El sistema tendrá una opción para </w:t>
-      </w:r>
-      <w:proofErr w:type="spellStart"/>
-      <w:r>
-        <w:t>desloguearse</w:t>
-      </w:r>
-      <w:proofErr w:type="spellEnd"/>
-      <w:r>
-        <w:t xml:space="preserve"> del sistema</w:t>
-      </w:r>
-      <w:r>
-        <w:t xml:space="preserve"> no permitiendo volver a entrar a las paginas de usuario, eventos, servicios y estadísticas sin volver a loquearse nuevamente</w:t>
-      </w:r>
-    </w:p>
-    <w:p>
-      <w:pPr>
-        <w:ind w:left="1416"/>
-      </w:pPr>
-    </w:p>
-    <w:p>
-      <w:pPr>
-        <w:pStyle w:val="Ttulo2"/>
-        <w:ind w:left="0" w:firstLine="0"/>
-      </w:pPr>
-      <w:r>
-        <w:t>ESTADISTICAS</w:t>
-      </w:r>
-    </w:p>
-    <w:p>
-      <w:pPr>
-        <w:ind w:left="1416"/>
-      </w:pPr>
-    </w:p>
-    <w:p>
-      <w:pPr>
-        <w:pStyle w:val="Prrafodelista"/>
-        <w:numPr>
-          <w:ilvl w:val="0"/>
-          <w:numId w:val="2"/>
-        </w:numPr>
-      </w:pPr>
-      <w:r>
         <w:t xml:space="preserve">El sistema tendrá una pantalla para mostrar </w:t>
       </w:r>
       <w:r>
@@ -401,9 +386,6 @@
       <w:r>
         <w:t>El sistema permitirá ingresar usuarios indistinto de su rol.</w:t>
       </w:r>
-      <w:r>
-        <w:br/>
-      </w:r>
     </w:p>
     <w:p>
       <w:pPr>
@@ -413,8 +395,49 @@
           <w:numId w:val="6"/>
         </w:numPr>
       </w:pPr>
-      <w:r>
-        <w:t>El sistema permitirá la creación de cuentas con rol USUARIO a través del servicio de Facebook.</w:t>
+      <w:bookmarkStart w:id="0" w:name="_GoBack"/>
+      <w:bookmarkEnd w:id="0"/>
+      <w:r>
+        <w:rPr>
+          <w:rFonts w:ascii="Lucida Grande" w:hAnsi="Lucida Grande"/>
+          <w:color w:val="000000"/>
+        </w:rPr>
+        <w:t xml:space="preserve">El sistema permitirá </w:t>
+      </w:r>
+      <w:proofErr w:type="spellStart"/>
+      <w:r>
+        <w:rPr>
+          <w:rFonts w:ascii="Lucida Grande" w:hAnsi="Lucida Grande"/>
+          <w:color w:val="000000"/>
+        </w:rPr>
+        <w:t>loguearse</w:t>
+      </w:r>
+      <w:proofErr w:type="spellEnd"/>
+      <w:r>
+        <w:rPr>
+          <w:rFonts w:ascii="Lucida Grande" w:hAnsi="Lucida Grande"/>
+          <w:color w:val="000000"/>
+        </w:rPr>
+        <w:t xml:space="preserve"> con </w:t>
+      </w:r>
+      <w:proofErr w:type="spellStart"/>
+      <w:r>
+        <w:rPr>
+          <w:rFonts w:ascii="Lucida Grande" w:hAnsi="Lucida Grande"/>
+          <w:color w:val="000000"/>
+        </w:rPr>
+        <w:t>facebook</w:t>
+      </w:r>
+      <w:proofErr w:type="spellEnd"/>
+      <w:r>
+        <w:rPr>
+          <w:rFonts w:ascii="Lucida Grande" w:hAnsi="Lucida Grande"/>
+          <w:color w:val="000000"/>
+        </w:rPr>
+        <w:t xml:space="preserve"> y en caso de no contar con una cuenta ya hecha creara una con rol de usuario</w:t>
+      </w:r>
+      <w:r>
+        <w:br/>
       </w:r>
     </w:p>
     <w:p>
@@ -533,7 +556,6 @@
         </w:numPr>
       </w:pPr>
       <w:r>
-        <w:lastRenderedPageBreak/>
         <w:t>El sistema permitirá al usuario crear una mascota para dar en adopción.</w:t>
       </w:r>
       <w:r>
@@ -549,6 +571,7 @@
         </w:numPr>
       </w:pPr>
       <w:r>
+        <w:lastRenderedPageBreak/>
         <w:t>El sistema permitirá al usuario dar de baja la mascota una vez que ya esté dada en adopción.</w:t>
       </w:r>
       <w:r>
@@ -649,7 +672,6 @@
           <w:numId w:val="6"/>
         </w:numPr>
       </w:pPr>
-      <w:bookmarkStart w:id="0" w:name="_GoBack"/>
       <w:r>
         <w:t xml:space="preserve">El sistema tendrá una opción para </w:t>
       </w:r>
@@ -669,7 +691,6 @@
       <w:r>
         <w:t>.</w:t>
       </w:r>
-      <w:bookmarkEnd w:id="0"/>
       <w:r>
         <w:br/>
       </w:r>
@@ -2514,7 +2535,7 @@
 </file>
 
 <file path=customXml/itemProps1.xml><?xml version="1.0" encoding="utf-8"?>
-<ds:datastoreItem xmlns:ds="http://schemas.openxmlformats.org/officeDocument/2006/customXml" ds:itemID="{75659858-2E9E-4A44-BEC2-2CDAF96F578D}">
+<ds:datastoreItem xmlns:ds="http://schemas.openxmlformats.org/officeDocument/2006/customXml" ds:itemID="{1E0B28E7-C5ED-4045-B1DD-78FAA6D3EA8B}">
   <ds:schemaRefs>
     <ds:schemaRef ds:uri="http://schemas.openxmlformats.org/officeDocument/2006/bibliography"/>
   </ds:schemaRefs>
